--- a/작업일지/KYK 작업일지(0507~0513).docx
+++ b/작업일지/KYK 작업일지(0507~0513).docx
@@ -78,8 +78,19 @@
                 <w:sz w:val="18"/>
                 <w:szCs w:val="18"/>
               </w:rPr>
-              <w:t>2019182006 김동재</w:t>
-            </w:r>
+              <w:t xml:space="preserve">2019182006 </w:t>
+            </w:r>
+            <w:proofErr w:type="spellStart"/>
+            <w:r>
+              <w:rPr>
+                <w:rFonts w:asciiTheme="majorHAnsi" w:eastAsiaTheme="majorHAnsi" w:hAnsiTheme="majorHAnsi" w:hint="eastAsia"/>
+                <w:bCs/>
+                <w:sz w:val="18"/>
+                <w:szCs w:val="18"/>
+              </w:rPr>
+              <w:t>김동재</w:t>
+            </w:r>
+            <w:proofErr w:type="spellEnd"/>
           </w:p>
           <w:p>
             <w:pPr>
@@ -135,6 +146,7 @@
                 <w:sz w:val="22"/>
               </w:rPr>
             </w:pPr>
+            <w:proofErr w:type="spellStart"/>
             <w:r>
               <w:rPr>
                 <w:rFonts w:hint="eastAsia"/>
@@ -143,6 +155,7 @@
               </w:rPr>
               <w:t>팀명</w:t>
             </w:r>
+            <w:proofErr w:type="spellEnd"/>
           </w:p>
         </w:tc>
         <w:tc>
@@ -423,6 +436,7 @@
                 <w:b/>
               </w:rPr>
             </w:pPr>
+            <w:proofErr w:type="spellStart"/>
             <w:r>
               <w:rPr>
                 <w:rFonts w:hint="eastAsia"/>
@@ -430,6 +444,7 @@
               </w:rPr>
               <w:t>김동재</w:t>
             </w:r>
+            <w:proofErr w:type="spellEnd"/>
           </w:p>
           <w:p>
             <w:pPr>
@@ -494,7 +509,25 @@
                 <w:b/>
                 <w:bCs/>
               </w:rPr>
-              <w:t>서버와 협업하여 UI변화적용 및 오브젝트와 플레이어 간 인터렉션 구현, 벽 충돌 작업.</w:t>
+              <w:t xml:space="preserve">서버와 협업하여 UI변화적용 및 오브젝트와 플레이어 간 </w:t>
+            </w:r>
+            <w:proofErr w:type="spellStart"/>
+            <w:r>
+              <w:rPr>
+                <w:rFonts w:hint="eastAsia"/>
+                <w:b/>
+                <w:bCs/>
+              </w:rPr>
+              <w:t>인터렉션</w:t>
+            </w:r>
+            <w:proofErr w:type="spellEnd"/>
+            <w:r>
+              <w:rPr>
+                <w:rFonts w:hint="eastAsia"/>
+                <w:b/>
+                <w:bCs/>
+              </w:rPr>
+              <w:t xml:space="preserve"> 구현, 벽 충돌 작업.</w:t>
             </w:r>
           </w:p>
           <w:p>
@@ -527,9 +560,26 @@
             </w:pPr>
             <w:r>
               <w:rPr>
-                <w:b/>
-              </w:rPr>
-              <w:t>…</w:t>
+                <w:rFonts w:hint="eastAsia"/>
+                <w:b/>
+              </w:rPr>
+              <w:t xml:space="preserve">1인칭 손 모델 + 애니메이션, </w:t>
+            </w:r>
+            <w:proofErr w:type="spellStart"/>
+            <w:r>
+              <w:rPr>
+                <w:rFonts w:hint="eastAsia"/>
+                <w:b/>
+              </w:rPr>
+              <w:t>조준점</w:t>
+            </w:r>
+            <w:proofErr w:type="spellEnd"/>
+            <w:r>
+              <w:rPr>
+                <w:rFonts w:hint="eastAsia"/>
+                <w:b/>
+              </w:rPr>
+              <w:t xml:space="preserve"> UI 제작 및 복도 바닥 높이 공차 문제 해결.</w:t>
             </w:r>
           </w:p>
         </w:tc>
@@ -563,12 +613,14 @@
       <w:pPr>
         <w:pStyle w:val="1"/>
       </w:pPr>
+      <w:proofErr w:type="spellStart"/>
       <w:r>
         <w:rPr>
           <w:rFonts w:hint="eastAsia"/>
         </w:rPr>
         <w:t>김동재</w:t>
       </w:r>
+      <w:proofErr w:type="spellEnd"/>
       <w:r>
         <w:rPr>
           <w:rFonts w:hint="eastAsia"/>
@@ -661,11 +713,61 @@
         <w:autoSpaceDN/>
         <w:ind w:leftChars="0"/>
       </w:pPr>
+      <w:proofErr w:type="spellStart"/>
       <w:r>
         <w:rPr>
           <w:rFonts w:hint="eastAsia"/>
         </w:rPr>
-        <w:t>체력바, HP노드, 잔탄수, 총기, 크로스헤어 등의 UI를 미리 만들어두었다.</w:t>
+        <w:t>체력바</w:t>
+      </w:r>
+      <w:proofErr w:type="spellEnd"/>
+      <w:r>
+        <w:rPr>
+          <w:rFonts w:hint="eastAsia"/>
+        </w:rPr>
+        <w:t xml:space="preserve">, HP노드, </w:t>
+      </w:r>
+      <w:proofErr w:type="spellStart"/>
+      <w:r>
+        <w:rPr>
+          <w:rFonts w:hint="eastAsia"/>
+        </w:rPr>
+        <w:t>잔탄수</w:t>
+      </w:r>
+      <w:proofErr w:type="spellEnd"/>
+      <w:r>
+        <w:rPr>
+          <w:rFonts w:hint="eastAsia"/>
+        </w:rPr>
+        <w:t xml:space="preserve">, 총기, </w:t>
+      </w:r>
+      <w:proofErr w:type="spellStart"/>
+      <w:r>
+        <w:rPr>
+          <w:rFonts w:hint="eastAsia"/>
+        </w:rPr>
+        <w:t>크로스헤어</w:t>
+      </w:r>
+      <w:proofErr w:type="spellEnd"/>
+      <w:r>
+        <w:rPr>
+          <w:rFonts w:hint="eastAsia"/>
+        </w:rPr>
+        <w:t xml:space="preserve"> 등의 UI를 미리 </w:t>
+      </w:r>
+      <w:proofErr w:type="spellStart"/>
+      <w:r>
+        <w:rPr>
+          <w:rFonts w:hint="eastAsia"/>
+        </w:rPr>
+        <w:t>만들어두었다</w:t>
+      </w:r>
+      <w:proofErr w:type="spellEnd"/>
+      <w:r>
+        <w:rPr>
+          <w:rFonts w:hint="eastAsia"/>
+        </w:rPr>
+        <w:t>.</w:t>
       </w:r>
     </w:p>
     <w:p>
@@ -725,7 +827,23 @@
         <w:rPr>
           <w:rFonts w:hint="eastAsia"/>
         </w:rPr>
-        <w:t>플레이어의 손만 존재하는 모델과 총 모델을 마치 1인칭에서 실제로 잡고있는 듯하게 만들고자 했다.</w:t>
+        <w:t xml:space="preserve">플레이어의 손만 존재하는 모델과 총 모델을 마치 1인칭에서 실제로 </w:t>
+      </w:r>
+      <w:proofErr w:type="spellStart"/>
+      <w:proofErr w:type="gramStart"/>
+      <w:r>
+        <w:rPr>
+          <w:rFonts w:hint="eastAsia"/>
+        </w:rPr>
+        <w:t>잡고있는</w:t>
+      </w:r>
+      <w:proofErr w:type="spellEnd"/>
+      <w:proofErr w:type="gramEnd"/>
+      <w:r>
+        <w:rPr>
+          <w:rFonts w:hint="eastAsia"/>
+        </w:rPr>
+        <w:t xml:space="preserve"> 듯하게 만들고자 했다.</w:t>
       </w:r>
     </w:p>
     <w:p>
@@ -745,7 +863,21 @@
         <w:rPr>
           <w:rFonts w:hint="eastAsia"/>
         </w:rPr>
-        <w:t>해당 작업을 위해서 일단 플레이어의 중심위치로부터 손 모델과 총 모델의 상대적 위치값을 계산하였다.</w:t>
+        <w:t xml:space="preserve">해당 작업을 위해서 일단 플레이어의 중심위치로부터 손 모델과 총 모델의 상대적 </w:t>
+      </w:r>
+      <w:proofErr w:type="spellStart"/>
+      <w:r>
+        <w:rPr>
+          <w:rFonts w:hint="eastAsia"/>
+        </w:rPr>
+        <w:t>위치값을</w:t>
+      </w:r>
+      <w:proofErr w:type="spellEnd"/>
+      <w:r>
+        <w:rPr>
+          <w:rFonts w:hint="eastAsia"/>
+        </w:rPr>
+        <w:t xml:space="preserve"> 계산하였다.</w:t>
       </w:r>
     </w:p>
     <w:p>
@@ -785,7 +917,21 @@
         <w:rPr>
           <w:rFonts w:hint="eastAsia"/>
         </w:rPr>
-        <w:t>해당 과정에서 현재 회전정보는 행렬로 표현되어 제대로 된 상대적 계산이 적용되지 않아 쿼터니언 구조체를 만들어서 적용시켰다.</w:t>
+        <w:t xml:space="preserve">해당 과정에서 현재 회전정보는 행렬로 표현되어 제대로 된 상대적 계산이 적용되지 않아 </w:t>
+      </w:r>
+      <w:proofErr w:type="spellStart"/>
+      <w:r>
+        <w:rPr>
+          <w:rFonts w:hint="eastAsia"/>
+        </w:rPr>
+        <w:t>쿼터니언</w:t>
+      </w:r>
+      <w:proofErr w:type="spellEnd"/>
+      <w:r>
+        <w:rPr>
+          <w:rFonts w:hint="eastAsia"/>
+        </w:rPr>
+        <w:t xml:space="preserve"> 구조체를 만들어서 적용시켰다.</w:t>
       </w:r>
     </w:p>
     <w:p>
@@ -805,8 +951,16 @@
         <w:rPr>
           <w:rFonts w:hint="eastAsia"/>
         </w:rPr>
-        <w:t>충돌작업 - 인터렉션</w:t>
+        <w:t xml:space="preserve">충돌작업 - </w:t>
       </w:r>
+      <w:proofErr w:type="spellStart"/>
+      <w:r>
+        <w:rPr>
+          <w:rFonts w:hint="eastAsia"/>
+        </w:rPr>
+        <w:t>인터렉션</w:t>
+      </w:r>
+      <w:proofErr w:type="spellEnd"/>
     </w:p>
     <w:p>
       <w:pPr>
@@ -825,7 +979,21 @@
         <w:rPr>
           <w:rFonts w:hint="eastAsia"/>
         </w:rPr>
-        <w:t>특정 오브젝트(카드키, 단말기)에게 AABB박스 컴포넌트를 추가해주었다.</w:t>
+        <w:t>특정 오브젝트(</w:t>
+      </w:r>
+      <w:proofErr w:type="spellStart"/>
+      <w:r>
+        <w:rPr>
+          <w:rFonts w:hint="eastAsia"/>
+        </w:rPr>
+        <w:t>카드키</w:t>
+      </w:r>
+      <w:proofErr w:type="spellEnd"/>
+      <w:r>
+        <w:rPr>
+          <w:rFonts w:hint="eastAsia"/>
+        </w:rPr>
+        <w:t>, 단말기)에게 AABB박스 컴포넌트를 추가해주었다.</w:t>
       </w:r>
     </w:p>
     <w:p>
@@ -845,7 +1013,21 @@
         <w:rPr>
           <w:rFonts w:hint="eastAsia"/>
         </w:rPr>
-        <w:t>해당 충돌박스 주변에서 플레이어가 E키를 누른다면 오브젝트를 제거하고 특정 UI(습득한 카드키, 맵)를 출력하도록 관련 기능을 추가하였다.</w:t>
+        <w:t xml:space="preserve">해당 충돌박스 주변에서 플레이어가 E키를 누른다면 오브젝트를 제거하고 특정 UI(습득한 </w:t>
+      </w:r>
+      <w:proofErr w:type="spellStart"/>
+      <w:r>
+        <w:rPr>
+          <w:rFonts w:hint="eastAsia"/>
+        </w:rPr>
+        <w:t>카드키</w:t>
+      </w:r>
+      <w:proofErr w:type="spellEnd"/>
+      <w:r>
+        <w:rPr>
+          <w:rFonts w:hint="eastAsia"/>
+        </w:rPr>
+        <w:t>, 맵)를 출력하도록 관련 기능을 추가하였다.</w:t>
       </w:r>
     </w:p>
     <w:p>
@@ -915,7 +1097,21 @@
         <w:rPr>
           <w:rFonts w:hint="eastAsia"/>
         </w:rPr>
-        <w:t>그래서 직접 랜더링되는 충돌박스를 만들어 임의로 위치와 크기를 조정하여 충돌박스를 직접 설치하였다.</w:t>
+        <w:t xml:space="preserve">그래서 직접 </w:t>
+      </w:r>
+      <w:proofErr w:type="spellStart"/>
+      <w:r>
+        <w:rPr>
+          <w:rFonts w:hint="eastAsia"/>
+        </w:rPr>
+        <w:t>랜더링되는</w:t>
+      </w:r>
+      <w:proofErr w:type="spellEnd"/>
+      <w:r>
+        <w:rPr>
+          <w:rFonts w:hint="eastAsia"/>
+        </w:rPr>
+        <w:t xml:space="preserve"> 충돌박스를 만들어 임의로 위치와 크기를 조정하여 충돌박스를 직접 설치하였다.</w:t>
       </w:r>
     </w:p>
     <w:p>
@@ -957,7 +1153,7 @@
         <w:rPr>
           <w:rFonts w:hint="eastAsia"/>
         </w:rPr>
-        <w:t>…</w:t>
+        <w:t>1인칭 손 모델링 제작</w:t>
       </w:r>
     </w:p>
     <w:p>
@@ -972,15 +1168,63 @@
         <w:autoSpaceDE/>
         <w:spacing w:line="256" w:lineRule="auto"/>
         <w:ind w:leftChars="0"/>
-        <w:rPr>
-          <w:rFonts w:hint="eastAsia"/>
-        </w:rPr>
       </w:pPr>
       <w:r>
         <w:rPr>
           <w:rFonts w:hint="eastAsia"/>
         </w:rPr>
-        <w:t>...</w:t>
+        <w:t>약간의 손 움찔거림 애니메이션을 추가함</w:t>
+      </w:r>
+    </w:p>
+    <w:p>
+      <w:pPr>
+        <w:pStyle w:val="a4"/>
+        <w:widowControl/>
+        <w:numPr>
+          <w:ilvl w:val="0"/>
+          <w:numId w:val="27"/>
+        </w:numPr>
+        <w:wordWrap/>
+        <w:autoSpaceDE/>
+        <w:spacing w:line="256" w:lineRule="auto"/>
+        <w:ind w:leftChars="0"/>
+      </w:pPr>
+      <w:proofErr w:type="spellStart"/>
+      <w:r>
+        <w:rPr>
+          <w:rFonts w:hint="eastAsia"/>
+        </w:rPr>
+        <w:t>조준점</w:t>
+      </w:r>
+      <w:proofErr w:type="spellEnd"/>
+      <w:r>
+        <w:rPr>
+          <w:rFonts w:hint="eastAsia"/>
+        </w:rPr>
+        <w:t xml:space="preserve"> UI 제작</w:t>
+      </w:r>
+    </w:p>
+    <w:p>
+      <w:pPr>
+        <w:pStyle w:val="a4"/>
+        <w:widowControl/>
+        <w:numPr>
+          <w:ilvl w:val="0"/>
+          <w:numId w:val="27"/>
+        </w:numPr>
+        <w:wordWrap/>
+        <w:autoSpaceDE/>
+        <w:spacing w:line="256" w:lineRule="auto"/>
+        <w:ind w:leftChars="0"/>
+        <w:rPr>
+          <w:rFonts w:hint="eastAsia"/>
+        </w:rPr>
+      </w:pPr>
+      <w:r>
+        <w:rPr>
+          <w:rFonts w:hint="eastAsia"/>
+        </w:rPr>
+        <w:t>복도 바닥과 구역 바닥의 높이 차로 인한 공차 발생, 모델 상의 높이를 맞춤으로써 해결.</w:t>
       </w:r>
     </w:p>
     <w:tbl>
@@ -1302,7 +1546,10 @@
               <w:ind w:leftChars="0"/>
             </w:pPr>
             <w:r>
-              <w:t>…</w:t>
+              <w:rPr>
+                <w:rFonts w:hint="eastAsia"/>
+              </w:rPr>
+              <w:t>소모품 모델 및 텍스처 제작</w:t>
             </w:r>
             <w:r>
               <w:rPr>
@@ -1345,8 +1592,16 @@
               <w:rPr>
                 <w:rFonts w:hint="eastAsia"/>
               </w:rPr>
-              <w:t xml:space="preserve"> 김동재</w:t>
-            </w:r>
+              <w:t xml:space="preserve"> </w:t>
+            </w:r>
+            <w:proofErr w:type="spellStart"/>
+            <w:r>
+              <w:rPr>
+                <w:rFonts w:hint="eastAsia"/>
+              </w:rPr>
+              <w:t>김동재</w:t>
+            </w:r>
+            <w:proofErr w:type="spellEnd"/>
           </w:p>
           <w:p>
             <w:pPr>
@@ -1361,7 +1616,21 @@
               <w:rPr>
                 <w:rFonts w:hint="eastAsia"/>
               </w:rPr>
-              <w:t xml:space="preserve">서버와의 Aimation연동작업, 오브젝트 제거가 비정상적으로 이루어지는 부분 수정 </w:t>
+              <w:t xml:space="preserve">서버와의 </w:t>
+            </w:r>
+            <w:proofErr w:type="spellStart"/>
+            <w:r>
+              <w:rPr>
+                <w:rFonts w:hint="eastAsia"/>
+              </w:rPr>
+              <w:t>Aimation</w:t>
+            </w:r>
+            <w:proofErr w:type="spellEnd"/>
+            <w:r>
+              <w:rPr>
+                <w:rFonts w:hint="eastAsia"/>
+              </w:rPr>
+              <w:t xml:space="preserve">연동작업, 오브젝트 제거가 비정상적으로 이루어지는 부분 수정 </w:t>
             </w:r>
             <w:r>
               <w:t>–</w:t>
@@ -3018,7 +3287,7 @@
   <w:abstractNum w:abstractNumId="14" w15:restartNumberingAfterBreak="0">
     <w:nsid w:val="44194666"/>
     <w:multiLevelType w:val="hybridMultilevel"/>
-    <w:tmpl w:val="066A8CF8"/>
+    <w:tmpl w:val="D58622FA"/>
     <w:lvl w:ilvl="0" w:tplc="04090001">
       <w:start w:val="1"/>
       <w:numFmt w:val="bullet"/>
@@ -4379,15 +4648,6 @@
   </w:num>
   <w:num w:numId="27" w16cid:durableId="1495223555">
     <w:abstractNumId w:val="14"/>
-    <w:lvlOverride w:ilvl="0"/>
-    <w:lvlOverride w:ilvl="1"/>
-    <w:lvlOverride w:ilvl="2"/>
-    <w:lvlOverride w:ilvl="3"/>
-    <w:lvlOverride w:ilvl="4"/>
-    <w:lvlOverride w:ilvl="5"/>
-    <w:lvlOverride w:ilvl="6"/>
-    <w:lvlOverride w:ilvl="7"/>
-    <w:lvlOverride w:ilvl="8"/>
   </w:num>
 </w:numbering>
 </file>
@@ -5255,6 +5515,21 @@
 </file>
 
 <file path=customXml/item1.xml><?xml version="1.0" encoding="utf-8"?>
+<?mso-contentType ?>
+<FormTemplates xmlns="http://schemas.microsoft.com/sharepoint/v3/contenttype/forms">
+  <Display>DocumentLibraryForm</Display>
+  <Edit>DocumentLibraryForm</Edit>
+  <New>DocumentLibraryForm</New>
+</FormTemplates>
+</file>
+
+<file path=customXml/item2.xml><?xml version="1.0" encoding="utf-8"?>
+<p:properties xmlns:p="http://schemas.microsoft.com/office/2006/metadata/properties" xmlns:xsi="http://www.w3.org/2001/XMLSchema-instance" xmlns:pc="http://schemas.microsoft.com/office/infopath/2007/PartnerControls">
+  <documentManagement/>
+</p:properties>
+</file>
+
+<file path=customXml/item3.xml><?xml version="1.0" encoding="utf-8"?>
 <ct:contentTypeSchema xmlns:ct="http://schemas.microsoft.com/office/2006/metadata/contentType" xmlns:ma="http://schemas.microsoft.com/office/2006/metadata/properties/metaAttributes" ct:_="" ma:_="" ma:contentTypeName="문서" ma:contentTypeID="0x0101004906989AC7C6CB4EA659FA73FDE29F53" ma:contentTypeVersion="4" ma:contentTypeDescription="새 문서를 만듭니다." ma:contentTypeScope="" ma:versionID="fbdbf410ef172001bb44133a6d80fffa">
   <xsd:schema xmlns:xsd="http://www.w3.org/2001/XMLSchema" xmlns:xs="http://www.w3.org/2001/XMLSchema" xmlns:p="http://schemas.microsoft.com/office/2006/metadata/properties" xmlns:ns3="d16bd00f-a54c-4994-ac08-eb58858213f7" targetNamespace="http://schemas.microsoft.com/office/2006/metadata/properties" ma:root="true" ma:fieldsID="fe5c3b374d58f1113d32e38d6a0aec44" ns3:_="">
     <xsd:import namespace="d16bd00f-a54c-4994-ac08-eb58858213f7"/>
@@ -5398,22 +5673,24 @@
 </ct:contentTypeSchema>
 </file>
 
-<file path=customXml/item2.xml><?xml version="1.0" encoding="utf-8"?>
-<p:properties xmlns:p="http://schemas.microsoft.com/office/2006/metadata/properties" xmlns:xsi="http://www.w3.org/2001/XMLSchema-instance" xmlns:pc="http://schemas.microsoft.com/office/infopath/2007/PartnerControls">
-  <documentManagement/>
-</p:properties>
+<file path=customXml/itemProps1.xml><?xml version="1.0" encoding="utf-8"?>
+<ds:datastoreItem xmlns:ds="http://schemas.openxmlformats.org/officeDocument/2006/customXml" ds:itemID="{B4546498-FF41-46A3-9AA0-0E4EEF465086}">
+  <ds:schemaRefs>
+    <ds:schemaRef ds:uri="http://schemas.microsoft.com/sharepoint/v3/contenttype/forms"/>
+  </ds:schemaRefs>
+</ds:datastoreItem>
 </file>
 
-<file path=customXml/item3.xml><?xml version="1.0" encoding="utf-8"?>
-<?mso-contentType ?>
-<FormTemplates xmlns="http://schemas.microsoft.com/sharepoint/v3/contenttype/forms">
-  <Display>DocumentLibraryForm</Display>
-  <Edit>DocumentLibraryForm</Edit>
-  <New>DocumentLibraryForm</New>
-</FormTemplates>
+<file path=customXml/itemProps2.xml><?xml version="1.0" encoding="utf-8"?>
+<ds:datastoreItem xmlns:ds="http://schemas.openxmlformats.org/officeDocument/2006/customXml" ds:itemID="{5D3B0EDE-D3AF-4A74-84EC-6489F6049FFA}">
+  <ds:schemaRefs>
+    <ds:schemaRef ds:uri="http://schemas.microsoft.com/office/2006/metadata/properties"/>
+    <ds:schemaRef ds:uri="http://schemas.microsoft.com/office/infopath/2007/PartnerControls"/>
+  </ds:schemaRefs>
+</ds:datastoreItem>
 </file>
 
-<file path=customXml/itemProps1.xml><?xml version="1.0" encoding="utf-8"?>
+<file path=customXml/itemProps3.xml><?xml version="1.0" encoding="utf-8"?>
 <ds:datastoreItem xmlns:ds="http://schemas.openxmlformats.org/officeDocument/2006/customXml" ds:itemID="{70941CAB-CD08-4C22-A801-365577B7CBF3}">
   <ds:schemaRefs>
     <ds:schemaRef ds:uri="http://schemas.microsoft.com/office/2006/metadata/contentType"/>
@@ -5429,21 +5706,4 @@
     <ds:schemaRef ds:uri="http://schemas.microsoft.com/internal/obd"/>
   </ds:schemaRefs>
 </ds:datastoreItem>
-</file>
-
-<file path=customXml/itemProps2.xml><?xml version="1.0" encoding="utf-8"?>
-<ds:datastoreItem xmlns:ds="http://schemas.openxmlformats.org/officeDocument/2006/customXml" ds:itemID="{5D3B0EDE-D3AF-4A74-84EC-6489F6049FFA}">
-  <ds:schemaRefs>
-    <ds:schemaRef ds:uri="http://schemas.microsoft.com/office/2006/metadata/properties"/>
-    <ds:schemaRef ds:uri="http://schemas.microsoft.com/office/infopath/2007/PartnerControls"/>
-  </ds:schemaRefs>
-</ds:datastoreItem>
-</file>
-
-<file path=customXml/itemProps3.xml><?xml version="1.0" encoding="utf-8"?>
-<ds:datastoreItem xmlns:ds="http://schemas.openxmlformats.org/officeDocument/2006/customXml" ds:itemID="{B4546498-FF41-46A3-9AA0-0E4EEF465086}">
-  <ds:schemaRefs>
-    <ds:schemaRef ds:uri="http://schemas.microsoft.com/sharepoint/v3/contenttype/forms"/>
-  </ds:schemaRefs>
-</ds:datastoreItem>
 </file>
--- a/작업일지/KYK 작업일지(0507~0513).docx
+++ b/작업일지/KYK 작업일지(0507~0513).docx
@@ -1,6 +1,6 @@
 
 <file path=word/document.xml><?xml version="1.0" encoding="utf-8"?>
-<w:document xmlns:wpc="http://schemas.microsoft.com/office/word/2010/wordprocessingCanvas" xmlns:cx="http://schemas.microsoft.com/office/drawing/2014/chartex" xmlns:cx1="http://schemas.microsoft.com/office/drawing/2015/9/8/chartex" xmlns:cx2="http://schemas.microsoft.com/office/drawing/2015/10/21/chartex" xmlns:cx3="http://schemas.microsoft.com/office/drawing/2016/5/9/chartex" xmlns:cx4="http://schemas.microsoft.com/office/drawing/2016/5/10/chartex" xmlns:cx5="http://schemas.microsoft.com/office/drawing/2016/5/11/chartex" xmlns:cx6="http://schemas.microsoft.com/office/drawing/2016/5/12/chartex" xmlns:cx7="http://schemas.microsoft.com/office/drawing/2016/5/13/chartex" xmlns:cx8="http://schemas.microsoft.com/office/drawing/2016/5/14/chartex" xmlns:mc="http://schemas.openxmlformats.org/markup-compatibility/2006" xmlns:aink="http://schemas.microsoft.com/office/drawing/2016/ink" xmlns:am3d="http://schemas.microsoft.com/office/drawing/2017/model3d" xmlns:o="urn:schemas-microsoft-com:office:office" xmlns:oel="http://schemas.microsoft.com/office/2019/extlst" xmlns:r="http://schemas.openxmlformats.org/officeDocument/2006/relationships" xmlns:m="http://schemas.openxmlformats.org/officeDocument/2006/math" xmlns:v="urn:schemas-microsoft-com:vml" xmlns:wp14="http://schemas.microsoft.com/office/word/2010/wordprocessingDrawing" xmlns:wp="http://schemas.openxmlformats.org/drawingml/2006/wordprocessingDrawing" xmlns:w10="urn:schemas-microsoft-com:office:word" xmlns:w="http://schemas.openxmlformats.org/wordprocessingml/2006/main" xmlns:w14="http://schemas.microsoft.com/office/word/2010/wordml" xmlns:w15="http://schemas.microsoft.com/office/word/2012/wordml" xmlns:w16cex="http://schemas.microsoft.com/office/word/2018/wordml/cex" xmlns:w16cid="http://schemas.microsoft.com/office/word/2016/wordml/cid" xmlns:w16="http://schemas.microsoft.com/office/word/2018/wordml" xmlns:w16du="http://schemas.microsoft.com/office/word/2023/wordml/word16du" xmlns:w16sdtdh="http://schemas.microsoft.com/office/word/2020/wordml/sdtdatahash" xmlns:w16se="http://schemas.microsoft.com/office/word/2015/wordml/symex" xmlns:wpg="http://schemas.microsoft.com/office/word/2010/wordprocessingGroup" xmlns:wpi="http://schemas.microsoft.com/office/word/2010/wordprocessingInk" xmlns:wne="http://schemas.microsoft.com/office/word/2006/wordml" xmlns:wps="http://schemas.microsoft.com/office/word/2010/wordprocessingShape" mc:Ignorable="w14 w15 w16se w16cid w16 w16cex w16sdtdh w16du wp14">
+<w:document xmlns:wpc="http://schemas.microsoft.com/office/word/2010/wordprocessingCanvas" xmlns:cx="http://schemas.microsoft.com/office/drawing/2014/chartex" xmlns:cx1="http://schemas.microsoft.com/office/drawing/2015/9/8/chartex" xmlns:cx2="http://schemas.microsoft.com/office/drawing/2015/10/21/chartex" xmlns:cx3="http://schemas.microsoft.com/office/drawing/2016/5/9/chartex" xmlns:cx4="http://schemas.microsoft.com/office/drawing/2016/5/10/chartex" xmlns:cx5="http://schemas.microsoft.com/office/drawing/2016/5/11/chartex" xmlns:cx6="http://schemas.microsoft.com/office/drawing/2016/5/12/chartex" xmlns:cx7="http://schemas.microsoft.com/office/drawing/2016/5/13/chartex" xmlns:cx8="http://schemas.microsoft.com/office/drawing/2016/5/14/chartex" xmlns:mc="http://schemas.openxmlformats.org/markup-compatibility/2006" xmlns:aink="http://schemas.microsoft.com/office/drawing/2016/ink" xmlns:am3d="http://schemas.microsoft.com/office/drawing/2017/model3d" xmlns:o="urn:schemas-microsoft-com:office:office" xmlns:oel="http://schemas.microsoft.com/office/2019/extlst" xmlns:r="http://schemas.openxmlformats.org/officeDocument/2006/relationships" xmlns:m="http://schemas.openxmlformats.org/officeDocument/2006/math" xmlns:v="urn:schemas-microsoft-com:vml" xmlns:wp14="http://schemas.microsoft.com/office/word/2010/wordprocessingDrawing" xmlns:wp="http://schemas.openxmlformats.org/drawingml/2006/wordprocessingDrawing" xmlns:w10="urn:schemas-microsoft-com:office:word" xmlns:w="http://schemas.openxmlformats.org/wordprocessingml/2006/main" xmlns:w14="http://schemas.microsoft.com/office/word/2010/wordml" xmlns:w15="http://schemas.microsoft.com/office/word/2012/wordml" xmlns:w16cex="http://schemas.microsoft.com/office/word/2018/wordml/cex" xmlns:w16cid="http://schemas.microsoft.com/office/word/2016/wordml/cid" xmlns:w16="http://schemas.microsoft.com/office/word/2018/wordml" xmlns:w16sdtdh="http://schemas.microsoft.com/office/word/2020/wordml/sdtdatahash" xmlns:w16se="http://schemas.microsoft.com/office/word/2015/wordml/symex" xmlns:wpg="http://schemas.microsoft.com/office/word/2010/wordprocessingGroup" xmlns:wpi="http://schemas.microsoft.com/office/word/2010/wordprocessingInk" xmlns:wne="http://schemas.microsoft.com/office/word/2006/wordml" xmlns:wps="http://schemas.microsoft.com/office/word/2010/wordprocessingShape" mc:Ignorable="w14 w15 w16se w16cid w16 w16cex w16sdtdh wp14">
   <w:body>
     <w:tbl>
       <w:tblPr>
@@ -78,19 +78,8 @@
                 <w:sz w:val="18"/>
                 <w:szCs w:val="18"/>
               </w:rPr>
-              <w:t xml:space="preserve">2019182006 </w:t>
-            </w:r>
-            <w:proofErr w:type="spellStart"/>
-            <w:r>
-              <w:rPr>
-                <w:rFonts w:asciiTheme="majorHAnsi" w:eastAsiaTheme="majorHAnsi" w:hAnsiTheme="majorHAnsi" w:hint="eastAsia"/>
-                <w:bCs/>
-                <w:sz w:val="18"/>
-                <w:szCs w:val="18"/>
-              </w:rPr>
-              <w:t>김동재</w:t>
-            </w:r>
-            <w:proofErr w:type="spellEnd"/>
+              <w:t>2019182006 김동재</w:t>
+            </w:r>
           </w:p>
           <w:p>
             <w:pPr>
@@ -436,7 +425,6 @@
                 <w:b/>
               </w:rPr>
             </w:pPr>
-            <w:proofErr w:type="spellStart"/>
             <w:r>
               <w:rPr>
                 <w:rFonts w:hint="eastAsia"/>
@@ -444,7 +432,6 @@
               </w:rPr>
               <w:t>김동재</w:t>
             </w:r>
-            <w:proofErr w:type="spellEnd"/>
           </w:p>
           <w:p>
             <w:pPr>
@@ -465,10 +452,11 @@
             </w:pPr>
             <w:r>
               <w:rPr>
+                <w:rFonts w:hint="eastAsia"/>
                 <w:b/>
                 <w:bCs/>
               </w:rPr>
-              <w:t>…</w:t>
+              <w:t>UI 동기화 및 애니메이션 동기화 시도</w:t>
             </w:r>
           </w:p>
           <w:p>
@@ -613,14 +601,12 @@
       <w:pPr>
         <w:pStyle w:val="1"/>
       </w:pPr>
-      <w:proofErr w:type="spellStart"/>
       <w:r>
         <w:rPr>
           <w:rFonts w:hint="eastAsia"/>
         </w:rPr>
         <w:t>김동재</w:t>
       </w:r>
-      <w:proofErr w:type="spellEnd"/>
       <w:r>
         <w:rPr>
           <w:rFonts w:hint="eastAsia"/>
@@ -638,7 +624,10 @@
         <w:ind w:leftChars="0"/>
       </w:pPr>
       <w:r>
-        <w:t>…</w:t>
+        <w:rPr>
+          <w:rFonts w:hint="eastAsia"/>
+        </w:rPr>
+        <w:t>UI 동기화 및 애니메이션 동기화 시도</w:t>
       </w:r>
     </w:p>
     <w:p>
@@ -651,7 +640,57 @@
         <w:ind w:leftChars="0"/>
       </w:pPr>
       <w:r>
-        <w:t>…</w:t>
+        <w:rPr>
+          <w:rFonts w:hint="eastAsia"/>
+        </w:rPr>
+        <w:t xml:space="preserve">체력, </w:t>
+      </w:r>
+      <w:proofErr w:type="spellStart"/>
+      <w:r>
+        <w:rPr>
+          <w:rFonts w:hint="eastAsia"/>
+        </w:rPr>
+        <w:t>잔탄</w:t>
+      </w:r>
+      <w:proofErr w:type="spellEnd"/>
+      <w:r>
+        <w:rPr>
+          <w:rFonts w:hint="eastAsia"/>
+        </w:rPr>
+        <w:t xml:space="preserve">, </w:t>
+      </w:r>
+      <w:proofErr w:type="spellStart"/>
+      <w:r>
+        <w:rPr>
+          <w:rFonts w:hint="eastAsia"/>
+        </w:rPr>
+        <w:t>카드키</w:t>
+      </w:r>
+      <w:proofErr w:type="spellEnd"/>
+      <w:r>
+        <w:rPr>
+          <w:rFonts w:hint="eastAsia"/>
+        </w:rPr>
+        <w:t xml:space="preserve"> 획득 유무 UI 동기화</w:t>
+      </w:r>
+    </w:p>
+    <w:p>
+      <w:pPr>
+        <w:pStyle w:val="a4"/>
+        <w:numPr>
+          <w:ilvl w:val="0"/>
+          <w:numId w:val="22"/>
+        </w:numPr>
+        <w:ind w:leftChars="0"/>
+      </w:pPr>
+      <w:r>
+        <w:t>I</w:t>
+      </w:r>
+      <w:r>
+        <w:rPr>
+          <w:rFonts w:hint="eastAsia"/>
+        </w:rPr>
+        <w:t>dle 애니메이션과 walk 애니메이션 전환 동기화 시도</w:t>
       </w:r>
     </w:p>
     <w:p>
@@ -1013,6 +1052,7 @@
         <w:rPr>
           <w:rFonts w:hint="eastAsia"/>
         </w:rPr>
+        <w:lastRenderedPageBreak/>
         <w:t xml:space="preserve">해당 충돌박스 주변에서 플레이어가 E키를 누른다면 오브젝트를 제거하고 특정 UI(습득한 </w:t>
       </w:r>
       <w:proofErr w:type="spellStart"/>
@@ -1047,7 +1087,6 @@
         <w:rPr>
           <w:rFonts w:hint="eastAsia"/>
         </w:rPr>
-        <w:lastRenderedPageBreak/>
         <w:t xml:space="preserve">충돌작업 </w:t>
       </w:r>
       <w:r>
@@ -1216,9 +1255,6 @@
         <w:autoSpaceDE/>
         <w:spacing w:line="256" w:lineRule="auto"/>
         <w:ind w:leftChars="0"/>
-        <w:rPr>
-          <w:rFonts w:hint="eastAsia"/>
-        </w:rPr>
       </w:pPr>
       <w:r>
         <w:rPr>
@@ -1280,6 +1316,9 @@
               </w:numPr>
               <w:ind w:leftChars="0"/>
               <w:jc w:val="left"/>
+              <w:rPr>
+                <w:rFonts w:hint="eastAsia"/>
+              </w:rPr>
             </w:pPr>
             <w:r>
               <w:rPr>
@@ -1577,13 +1616,10 @@
               <w:ind w:leftChars="0"/>
             </w:pPr>
             <w:r>
-              <w:t>…</w:t>
-            </w:r>
-            <w:r>
-              <w:rPr>
-                <w:rFonts w:hint="eastAsia"/>
-              </w:rPr>
-              <w:t xml:space="preserve"> </w:t>
+              <w:rPr>
+                <w:rFonts w:hint="eastAsia"/>
+              </w:rPr>
+              <w:t>충돌 정상화, 애니메이션 동기화 정상화</w:t>
             </w:r>
             <w:r>
               <w:t>–</w:t>
@@ -1592,16 +1628,8 @@
               <w:rPr>
                 <w:rFonts w:hint="eastAsia"/>
               </w:rPr>
-              <w:t xml:space="preserve"> </w:t>
-            </w:r>
-            <w:proofErr w:type="spellStart"/>
-            <w:r>
-              <w:rPr>
-                <w:rFonts w:hint="eastAsia"/>
-              </w:rPr>
-              <w:t>김동재</w:t>
-            </w:r>
-            <w:proofErr w:type="spellEnd"/>
+              <w:t xml:space="preserve"> 김동재</w:t>
+            </w:r>
           </w:p>
           <w:p>
             <w:pPr>
@@ -1723,7 +1751,7 @@
 </file>
 
 <file path=word/endnotes.xml><?xml version="1.0" encoding="utf-8"?>
-<w:endnotes xmlns:wpc="http://schemas.microsoft.com/office/word/2010/wordprocessingCanvas" xmlns:cx="http://schemas.microsoft.com/office/drawing/2014/chartex" xmlns:cx1="http://schemas.microsoft.com/office/drawing/2015/9/8/chartex" xmlns:cx2="http://schemas.microsoft.com/office/drawing/2015/10/21/chartex" xmlns:cx3="http://schemas.microsoft.com/office/drawing/2016/5/9/chartex" xmlns:cx4="http://schemas.microsoft.com/office/drawing/2016/5/10/chartex" xmlns:cx5="http://schemas.microsoft.com/office/drawing/2016/5/11/chartex" xmlns:cx6="http://schemas.microsoft.com/office/drawing/2016/5/12/chartex" xmlns:cx7="http://schemas.microsoft.com/office/drawing/2016/5/13/chartex" xmlns:cx8="http://schemas.microsoft.com/office/drawing/2016/5/14/chartex" xmlns:mc="http://schemas.openxmlformats.org/markup-compatibility/2006" xmlns:aink="http://schemas.microsoft.com/office/drawing/2016/ink" xmlns:am3d="http://schemas.microsoft.com/office/drawing/2017/model3d" xmlns:o="urn:schemas-microsoft-com:office:office" xmlns:oel="http://schemas.microsoft.com/office/2019/extlst" xmlns:r="http://schemas.openxmlformats.org/officeDocument/2006/relationships" xmlns:m="http://schemas.openxmlformats.org/officeDocument/2006/math" xmlns:v="urn:schemas-microsoft-com:vml" xmlns:wp14="http://schemas.microsoft.com/office/word/2010/wordprocessingDrawing" xmlns:wp="http://schemas.openxmlformats.org/drawingml/2006/wordprocessingDrawing" xmlns:w10="urn:schemas-microsoft-com:office:word" xmlns:w="http://schemas.openxmlformats.org/wordprocessingml/2006/main" xmlns:w14="http://schemas.microsoft.com/office/word/2010/wordml" xmlns:w15="http://schemas.microsoft.com/office/word/2012/wordml" xmlns:w16cex="http://schemas.microsoft.com/office/word/2018/wordml/cex" xmlns:w16cid="http://schemas.microsoft.com/office/word/2016/wordml/cid" xmlns:w16="http://schemas.microsoft.com/office/word/2018/wordml" xmlns:w16du="http://schemas.microsoft.com/office/word/2023/wordml/word16du" xmlns:w16sdtdh="http://schemas.microsoft.com/office/word/2020/wordml/sdtdatahash" xmlns:w16se="http://schemas.microsoft.com/office/word/2015/wordml/symex" xmlns:wpg="http://schemas.microsoft.com/office/word/2010/wordprocessingGroup" xmlns:wpi="http://schemas.microsoft.com/office/word/2010/wordprocessingInk" xmlns:wne="http://schemas.microsoft.com/office/word/2006/wordml" xmlns:wps="http://schemas.microsoft.com/office/word/2010/wordprocessingShape" mc:Ignorable="w14 w15 w16se w16cid w16 w16cex w16sdtdh w16du wp14">
+<w:endnotes xmlns:wpc="http://schemas.microsoft.com/office/word/2010/wordprocessingCanvas" xmlns:cx="http://schemas.microsoft.com/office/drawing/2014/chartex" xmlns:cx1="http://schemas.microsoft.com/office/drawing/2015/9/8/chartex" xmlns:cx2="http://schemas.microsoft.com/office/drawing/2015/10/21/chartex" xmlns:cx3="http://schemas.microsoft.com/office/drawing/2016/5/9/chartex" xmlns:cx4="http://schemas.microsoft.com/office/drawing/2016/5/10/chartex" xmlns:cx5="http://schemas.microsoft.com/office/drawing/2016/5/11/chartex" xmlns:cx6="http://schemas.microsoft.com/office/drawing/2016/5/12/chartex" xmlns:cx7="http://schemas.microsoft.com/office/drawing/2016/5/13/chartex" xmlns:cx8="http://schemas.microsoft.com/office/drawing/2016/5/14/chartex" xmlns:mc="http://schemas.openxmlformats.org/markup-compatibility/2006" xmlns:aink="http://schemas.microsoft.com/office/drawing/2016/ink" xmlns:am3d="http://schemas.microsoft.com/office/drawing/2017/model3d" xmlns:o="urn:schemas-microsoft-com:office:office" xmlns:oel="http://schemas.microsoft.com/office/2019/extlst" xmlns:r="http://schemas.openxmlformats.org/officeDocument/2006/relationships" xmlns:m="http://schemas.openxmlformats.org/officeDocument/2006/math" xmlns:v="urn:schemas-microsoft-com:vml" xmlns:wp14="http://schemas.microsoft.com/office/word/2010/wordprocessingDrawing" xmlns:wp="http://schemas.openxmlformats.org/drawingml/2006/wordprocessingDrawing" xmlns:w10="urn:schemas-microsoft-com:office:word" xmlns:w="http://schemas.openxmlformats.org/wordprocessingml/2006/main" xmlns:w14="http://schemas.microsoft.com/office/word/2010/wordml" xmlns:w15="http://schemas.microsoft.com/office/word/2012/wordml" xmlns:w16cex="http://schemas.microsoft.com/office/word/2018/wordml/cex" xmlns:w16cid="http://schemas.microsoft.com/office/word/2016/wordml/cid" xmlns:w16="http://schemas.microsoft.com/office/word/2018/wordml" xmlns:w16sdtdh="http://schemas.microsoft.com/office/word/2020/wordml/sdtdatahash" xmlns:w16se="http://schemas.microsoft.com/office/word/2015/wordml/symex" xmlns:wpg="http://schemas.microsoft.com/office/word/2010/wordprocessingGroup" xmlns:wpi="http://schemas.microsoft.com/office/word/2010/wordprocessingInk" xmlns:wne="http://schemas.microsoft.com/office/word/2006/wordml" xmlns:wps="http://schemas.microsoft.com/office/word/2010/wordprocessingShape" mc:Ignorable="w14 w15 w16se w16cid w16 w16cex w16sdtdh wp14">
   <w:endnote w:type="separator" w:id="-1">
     <w:p>
       <w:pPr>
@@ -1748,7 +1776,7 @@
 </file>
 
 <file path=word/footnotes.xml><?xml version="1.0" encoding="utf-8"?>
-<w:footnotes xmlns:wpc="http://schemas.microsoft.com/office/word/2010/wordprocessingCanvas" xmlns:cx="http://schemas.microsoft.com/office/drawing/2014/chartex" xmlns:cx1="http://schemas.microsoft.com/office/drawing/2015/9/8/chartex" xmlns:cx2="http://schemas.microsoft.com/office/drawing/2015/10/21/chartex" xmlns:cx3="http://schemas.microsoft.com/office/drawing/2016/5/9/chartex" xmlns:cx4="http://schemas.microsoft.com/office/drawing/2016/5/10/chartex" xmlns:cx5="http://schemas.microsoft.com/office/drawing/2016/5/11/chartex" xmlns:cx6="http://schemas.microsoft.com/office/drawing/2016/5/12/chartex" xmlns:cx7="http://schemas.microsoft.com/office/drawing/2016/5/13/chartex" xmlns:cx8="http://schemas.microsoft.com/office/drawing/2016/5/14/chartex" xmlns:mc="http://schemas.openxmlformats.org/markup-compatibility/2006" xmlns:aink="http://schemas.microsoft.com/office/drawing/2016/ink" xmlns:am3d="http://schemas.microsoft.com/office/drawing/2017/model3d" xmlns:o="urn:schemas-microsoft-com:office:office" xmlns:oel="http://schemas.microsoft.com/office/2019/extlst" xmlns:r="http://schemas.openxmlformats.org/officeDocument/2006/relationships" xmlns:m="http://schemas.openxmlformats.org/officeDocument/2006/math" xmlns:v="urn:schemas-microsoft-com:vml" xmlns:wp14="http://schemas.microsoft.com/office/word/2010/wordprocessingDrawing" xmlns:wp="http://schemas.openxmlformats.org/drawingml/2006/wordprocessingDrawing" xmlns:w10="urn:schemas-microsoft-com:office:word" xmlns:w="http://schemas.openxmlformats.org/wordprocessingml/2006/main" xmlns:w14="http://schemas.microsoft.com/office/word/2010/wordml" xmlns:w15="http://schemas.microsoft.com/office/word/2012/wordml" xmlns:w16cex="http://schemas.microsoft.com/office/word/2018/wordml/cex" xmlns:w16cid="http://schemas.microsoft.com/office/word/2016/wordml/cid" xmlns:w16="http://schemas.microsoft.com/office/word/2018/wordml" xmlns:w16du="http://schemas.microsoft.com/office/word/2023/wordml/word16du" xmlns:w16sdtdh="http://schemas.microsoft.com/office/word/2020/wordml/sdtdatahash" xmlns:w16se="http://schemas.microsoft.com/office/word/2015/wordml/symex" xmlns:wpg="http://schemas.microsoft.com/office/word/2010/wordprocessingGroup" xmlns:wpi="http://schemas.microsoft.com/office/word/2010/wordprocessingInk" xmlns:wne="http://schemas.microsoft.com/office/word/2006/wordml" xmlns:wps="http://schemas.microsoft.com/office/word/2010/wordprocessingShape" mc:Ignorable="w14 w15 w16se w16cid w16 w16cex w16sdtdh w16du wp14">
+<w:footnotes xmlns:wpc="http://schemas.microsoft.com/office/word/2010/wordprocessingCanvas" xmlns:cx="http://schemas.microsoft.com/office/drawing/2014/chartex" xmlns:cx1="http://schemas.microsoft.com/office/drawing/2015/9/8/chartex" xmlns:cx2="http://schemas.microsoft.com/office/drawing/2015/10/21/chartex" xmlns:cx3="http://schemas.microsoft.com/office/drawing/2016/5/9/chartex" xmlns:cx4="http://schemas.microsoft.com/office/drawing/2016/5/10/chartex" xmlns:cx5="http://schemas.microsoft.com/office/drawing/2016/5/11/chartex" xmlns:cx6="http://schemas.microsoft.com/office/drawing/2016/5/12/chartex" xmlns:cx7="http://schemas.microsoft.com/office/drawing/2016/5/13/chartex" xmlns:cx8="http://schemas.microsoft.com/office/drawing/2016/5/14/chartex" xmlns:mc="http://schemas.openxmlformats.org/markup-compatibility/2006" xmlns:aink="http://schemas.microsoft.com/office/drawing/2016/ink" xmlns:am3d="http://schemas.microsoft.com/office/drawing/2017/model3d" xmlns:o="urn:schemas-microsoft-com:office:office" xmlns:oel="http://schemas.microsoft.com/office/2019/extlst" xmlns:r="http://schemas.openxmlformats.org/officeDocument/2006/relationships" xmlns:m="http://schemas.openxmlformats.org/officeDocument/2006/math" xmlns:v="urn:schemas-microsoft-com:vml" xmlns:wp14="http://schemas.microsoft.com/office/word/2010/wordprocessingDrawing" xmlns:wp="http://schemas.openxmlformats.org/drawingml/2006/wordprocessingDrawing" xmlns:w10="urn:schemas-microsoft-com:office:word" xmlns:w="http://schemas.openxmlformats.org/wordprocessingml/2006/main" xmlns:w14="http://schemas.microsoft.com/office/word/2010/wordml" xmlns:w15="http://schemas.microsoft.com/office/word/2012/wordml" xmlns:w16cex="http://schemas.microsoft.com/office/word/2018/wordml/cex" xmlns:w16cid="http://schemas.microsoft.com/office/word/2016/wordml/cid" xmlns:w16="http://schemas.microsoft.com/office/word/2018/wordml" xmlns:w16sdtdh="http://schemas.microsoft.com/office/word/2020/wordml/sdtdatahash" xmlns:w16se="http://schemas.microsoft.com/office/word/2015/wordml/symex" xmlns:wpg="http://schemas.microsoft.com/office/word/2010/wordprocessingGroup" xmlns:wpi="http://schemas.microsoft.com/office/word/2010/wordprocessingInk" xmlns:wne="http://schemas.microsoft.com/office/word/2006/wordml" xmlns:wps="http://schemas.microsoft.com/office/word/2010/wordprocessingShape" mc:Ignorable="w14 w15 w16se w16cid w16 w16cex w16sdtdh wp14">
   <w:footnote w:type="separator" w:id="-1">
     <w:p>
       <w:pPr>
@@ -1773,7 +1801,7 @@
 </file>
 
 <file path=word/numbering.xml><?xml version="1.0" encoding="utf-8"?>
-<w:numbering xmlns:wpc="http://schemas.microsoft.com/office/word/2010/wordprocessingCanvas" xmlns:cx="http://schemas.microsoft.com/office/drawing/2014/chartex" xmlns:cx1="http://schemas.microsoft.com/office/drawing/2015/9/8/chartex" xmlns:cx2="http://schemas.microsoft.com/office/drawing/2015/10/21/chartex" xmlns:cx3="http://schemas.microsoft.com/office/drawing/2016/5/9/chartex" xmlns:cx4="http://schemas.microsoft.com/office/drawing/2016/5/10/chartex" xmlns:cx5="http://schemas.microsoft.com/office/drawing/2016/5/11/chartex" xmlns:cx6="http://schemas.microsoft.com/office/drawing/2016/5/12/chartex" xmlns:cx7="http://schemas.microsoft.com/office/drawing/2016/5/13/chartex" xmlns:cx8="http://schemas.microsoft.com/office/drawing/2016/5/14/chartex" xmlns:mc="http://schemas.openxmlformats.org/markup-compatibility/2006" xmlns:aink="http://schemas.microsoft.com/office/drawing/2016/ink" xmlns:am3d="http://schemas.microsoft.com/office/drawing/2017/model3d" xmlns:o="urn:schemas-microsoft-com:office:office" xmlns:oel="http://schemas.microsoft.com/office/2019/extlst" xmlns:r="http://schemas.openxmlformats.org/officeDocument/2006/relationships" xmlns:m="http://schemas.openxmlformats.org/officeDocument/2006/math" xmlns:v="urn:schemas-microsoft-com:vml" xmlns:wp14="http://schemas.microsoft.com/office/word/2010/wordprocessingDrawing" xmlns:wp="http://schemas.openxmlformats.org/drawingml/2006/wordprocessingDrawing" xmlns:w10="urn:schemas-microsoft-com:office:word" xmlns:w="http://schemas.openxmlformats.org/wordprocessingml/2006/main" xmlns:w14="http://schemas.microsoft.com/office/word/2010/wordml" xmlns:w15="http://schemas.microsoft.com/office/word/2012/wordml" xmlns:w16cex="http://schemas.microsoft.com/office/word/2018/wordml/cex" xmlns:w16cid="http://schemas.microsoft.com/office/word/2016/wordml/cid" xmlns:w16="http://schemas.microsoft.com/office/word/2018/wordml" xmlns:w16du="http://schemas.microsoft.com/office/word/2023/wordml/word16du" xmlns:w16sdtdh="http://schemas.microsoft.com/office/word/2020/wordml/sdtdatahash" xmlns:w16se="http://schemas.microsoft.com/office/word/2015/wordml/symex" xmlns:wpg="http://schemas.microsoft.com/office/word/2010/wordprocessingGroup" xmlns:wpi="http://schemas.microsoft.com/office/word/2010/wordprocessingInk" xmlns:wne="http://schemas.microsoft.com/office/word/2006/wordml" xmlns:wps="http://schemas.microsoft.com/office/word/2010/wordprocessingShape" mc:Ignorable="w14 w15 w16se w16cid w16 w16cex w16sdtdh w16du wp14">
+<w:numbering xmlns:wpc="http://schemas.microsoft.com/office/word/2010/wordprocessingCanvas" xmlns:cx="http://schemas.microsoft.com/office/drawing/2014/chartex" xmlns:cx1="http://schemas.microsoft.com/office/drawing/2015/9/8/chartex" xmlns:cx2="http://schemas.microsoft.com/office/drawing/2015/10/21/chartex" xmlns:cx3="http://schemas.microsoft.com/office/drawing/2016/5/9/chartex" xmlns:cx4="http://schemas.microsoft.com/office/drawing/2016/5/10/chartex" xmlns:cx5="http://schemas.microsoft.com/office/drawing/2016/5/11/chartex" xmlns:cx6="http://schemas.microsoft.com/office/drawing/2016/5/12/chartex" xmlns:cx7="http://schemas.microsoft.com/office/drawing/2016/5/13/chartex" xmlns:cx8="http://schemas.microsoft.com/office/drawing/2016/5/14/chartex" xmlns:mc="http://schemas.openxmlformats.org/markup-compatibility/2006" xmlns:aink="http://schemas.microsoft.com/office/drawing/2016/ink" xmlns:am3d="http://schemas.microsoft.com/office/drawing/2017/model3d" xmlns:o="urn:schemas-microsoft-com:office:office" xmlns:oel="http://schemas.microsoft.com/office/2019/extlst" xmlns:r="http://schemas.openxmlformats.org/officeDocument/2006/relationships" xmlns:m="http://schemas.openxmlformats.org/officeDocument/2006/math" xmlns:v="urn:schemas-microsoft-com:vml" xmlns:wp14="http://schemas.microsoft.com/office/word/2010/wordprocessingDrawing" xmlns:wp="http://schemas.openxmlformats.org/drawingml/2006/wordprocessingDrawing" xmlns:w10="urn:schemas-microsoft-com:office:word" xmlns:w="http://schemas.openxmlformats.org/wordprocessingml/2006/main" xmlns:w14="http://schemas.microsoft.com/office/word/2010/wordml" xmlns:w15="http://schemas.microsoft.com/office/word/2012/wordml" xmlns:w16cex="http://schemas.microsoft.com/office/word/2018/wordml/cex" xmlns:w16cid="http://schemas.microsoft.com/office/word/2016/wordml/cid" xmlns:w16="http://schemas.microsoft.com/office/word/2018/wordml" xmlns:w16sdtdh="http://schemas.microsoft.com/office/word/2020/wordml/sdtdatahash" xmlns:w16se="http://schemas.microsoft.com/office/word/2015/wordml/symex" xmlns:wpg="http://schemas.microsoft.com/office/word/2010/wordprocessingGroup" xmlns:wpi="http://schemas.microsoft.com/office/word/2010/wordprocessingInk" xmlns:wne="http://schemas.microsoft.com/office/word/2006/wordml" xmlns:wps="http://schemas.microsoft.com/office/word/2010/wordprocessingShape" mc:Ignorable="w14 w15 w16se w16cid w16 w16cex w16sdtdh wp14">
   <w:abstractNum w:abstractNumId="0" w15:restartNumberingAfterBreak="0">
     <w:nsid w:val="066C091C"/>
     <w:multiLevelType w:val="hybridMultilevel"/>
@@ -4653,7 +4681,7 @@
 </file>
 
 <file path=word/styles.xml><?xml version="1.0" encoding="utf-8"?>
-<w:styles xmlns:mc="http://schemas.openxmlformats.org/markup-compatibility/2006" xmlns:r="http://schemas.openxmlformats.org/officeDocument/2006/relationships" xmlns:w="http://schemas.openxmlformats.org/wordprocessingml/2006/main" xmlns:w14="http://schemas.microsoft.com/office/word/2010/wordml" xmlns:w15="http://schemas.microsoft.com/office/word/2012/wordml" xmlns:w16cex="http://schemas.microsoft.com/office/word/2018/wordml/cex" xmlns:w16cid="http://schemas.microsoft.com/office/word/2016/wordml/cid" xmlns:w16="http://schemas.microsoft.com/office/word/2018/wordml" xmlns:w16du="http://schemas.microsoft.com/office/word/2023/wordml/word16du" xmlns:w16sdtdh="http://schemas.microsoft.com/office/word/2020/wordml/sdtdatahash" xmlns:w16se="http://schemas.microsoft.com/office/word/2015/wordml/symex" mc:Ignorable="w14 w15 w16se w16cid w16 w16cex w16sdtdh w16du">
+<w:styles xmlns:mc="http://schemas.openxmlformats.org/markup-compatibility/2006" xmlns:r="http://schemas.openxmlformats.org/officeDocument/2006/relationships" xmlns:w="http://schemas.openxmlformats.org/wordprocessingml/2006/main" xmlns:w14="http://schemas.microsoft.com/office/word/2010/wordml" xmlns:w15="http://schemas.microsoft.com/office/word/2012/wordml" xmlns:w16cex="http://schemas.microsoft.com/office/word/2018/wordml/cex" xmlns:w16cid="http://schemas.microsoft.com/office/word/2016/wordml/cid" xmlns:w16="http://schemas.microsoft.com/office/word/2018/wordml" xmlns:w16sdtdh="http://schemas.microsoft.com/office/word/2020/wordml/sdtdatahash" xmlns:w16se="http://schemas.microsoft.com/office/word/2015/wordml/symex" mc:Ignorable="w14 w15 w16se w16cid w16 w16cex w16sdtdh">
   <w:docDefaults>
     <w:rPrDefault>
       <w:rPr>
@@ -5515,21 +5543,6 @@
 </file>
 
 <file path=customXml/item1.xml><?xml version="1.0" encoding="utf-8"?>
-<?mso-contentType ?>
-<FormTemplates xmlns="http://schemas.microsoft.com/sharepoint/v3/contenttype/forms">
-  <Display>DocumentLibraryForm</Display>
-  <Edit>DocumentLibraryForm</Edit>
-  <New>DocumentLibraryForm</New>
-</FormTemplates>
-</file>
-
-<file path=customXml/item2.xml><?xml version="1.0" encoding="utf-8"?>
-<p:properties xmlns:p="http://schemas.microsoft.com/office/2006/metadata/properties" xmlns:xsi="http://www.w3.org/2001/XMLSchema-instance" xmlns:pc="http://schemas.microsoft.com/office/infopath/2007/PartnerControls">
-  <documentManagement/>
-</p:properties>
-</file>
-
-<file path=customXml/item3.xml><?xml version="1.0" encoding="utf-8"?>
 <ct:contentTypeSchema xmlns:ct="http://schemas.microsoft.com/office/2006/metadata/contentType" xmlns:ma="http://schemas.microsoft.com/office/2006/metadata/properties/metaAttributes" ct:_="" ma:_="" ma:contentTypeName="문서" ma:contentTypeID="0x0101004906989AC7C6CB4EA659FA73FDE29F53" ma:contentTypeVersion="4" ma:contentTypeDescription="새 문서를 만듭니다." ma:contentTypeScope="" ma:versionID="fbdbf410ef172001bb44133a6d80fffa">
   <xsd:schema xmlns:xsd="http://www.w3.org/2001/XMLSchema" xmlns:xs="http://www.w3.org/2001/XMLSchema" xmlns:p="http://schemas.microsoft.com/office/2006/metadata/properties" xmlns:ns3="d16bd00f-a54c-4994-ac08-eb58858213f7" targetNamespace="http://schemas.microsoft.com/office/2006/metadata/properties" ma:root="true" ma:fieldsID="fe5c3b374d58f1113d32e38d6a0aec44" ns3:_="">
     <xsd:import namespace="d16bd00f-a54c-4994-ac08-eb58858213f7"/>
@@ -5673,24 +5686,22 @@
 </ct:contentTypeSchema>
 </file>
 
-<file path=customXml/itemProps1.xml><?xml version="1.0" encoding="utf-8"?>
-<ds:datastoreItem xmlns:ds="http://schemas.openxmlformats.org/officeDocument/2006/customXml" ds:itemID="{B4546498-FF41-46A3-9AA0-0E4EEF465086}">
-  <ds:schemaRefs>
-    <ds:schemaRef ds:uri="http://schemas.microsoft.com/sharepoint/v3/contenttype/forms"/>
-  </ds:schemaRefs>
-</ds:datastoreItem>
+<file path=customXml/item2.xml><?xml version="1.0" encoding="utf-8"?>
+<p:properties xmlns:p="http://schemas.microsoft.com/office/2006/metadata/properties" xmlns:xsi="http://www.w3.org/2001/XMLSchema-instance" xmlns:pc="http://schemas.microsoft.com/office/infopath/2007/PartnerControls">
+  <documentManagement/>
+</p:properties>
 </file>
 
-<file path=customXml/itemProps2.xml><?xml version="1.0" encoding="utf-8"?>
-<ds:datastoreItem xmlns:ds="http://schemas.openxmlformats.org/officeDocument/2006/customXml" ds:itemID="{5D3B0EDE-D3AF-4A74-84EC-6489F6049FFA}">
-  <ds:schemaRefs>
-    <ds:schemaRef ds:uri="http://schemas.microsoft.com/office/2006/metadata/properties"/>
-    <ds:schemaRef ds:uri="http://schemas.microsoft.com/office/infopath/2007/PartnerControls"/>
-  </ds:schemaRefs>
-</ds:datastoreItem>
+<file path=customXml/item3.xml><?xml version="1.0" encoding="utf-8"?>
+<?mso-contentType ?>
+<FormTemplates xmlns="http://schemas.microsoft.com/sharepoint/v3/contenttype/forms">
+  <Display>DocumentLibraryForm</Display>
+  <Edit>DocumentLibraryForm</Edit>
+  <New>DocumentLibraryForm</New>
+</FormTemplates>
 </file>
 
-<file path=customXml/itemProps3.xml><?xml version="1.0" encoding="utf-8"?>
+<file path=customXml/itemProps1.xml><?xml version="1.0" encoding="utf-8"?>
 <ds:datastoreItem xmlns:ds="http://schemas.openxmlformats.org/officeDocument/2006/customXml" ds:itemID="{70941CAB-CD08-4C22-A801-365577B7CBF3}">
   <ds:schemaRefs>
     <ds:schemaRef ds:uri="http://schemas.microsoft.com/office/2006/metadata/contentType"/>
@@ -5706,4 +5717,21 @@
     <ds:schemaRef ds:uri="http://schemas.microsoft.com/internal/obd"/>
   </ds:schemaRefs>
 </ds:datastoreItem>
+</file>
+
+<file path=customXml/itemProps2.xml><?xml version="1.0" encoding="utf-8"?>
+<ds:datastoreItem xmlns:ds="http://schemas.openxmlformats.org/officeDocument/2006/customXml" ds:itemID="{5D3B0EDE-D3AF-4A74-84EC-6489F6049FFA}">
+  <ds:schemaRefs>
+    <ds:schemaRef ds:uri="http://schemas.microsoft.com/office/2006/metadata/properties"/>
+    <ds:schemaRef ds:uri="http://schemas.microsoft.com/office/infopath/2007/PartnerControls"/>
+  </ds:schemaRefs>
+</ds:datastoreItem>
+</file>
+
+<file path=customXml/itemProps3.xml><?xml version="1.0" encoding="utf-8"?>
+<ds:datastoreItem xmlns:ds="http://schemas.openxmlformats.org/officeDocument/2006/customXml" ds:itemID="{B4546498-FF41-46A3-9AA0-0E4EEF465086}">
+  <ds:schemaRefs>
+    <ds:schemaRef ds:uri="http://schemas.microsoft.com/sharepoint/v3/contenttype/forms"/>
+  </ds:schemaRefs>
+</ds:datastoreItem>
 </file>